--- a/Emergency Response System Report.docx
+++ b/Emergency Response System Report.docx
@@ -4,618 +4,1023 @@
   <w:body>
     <w:p>
       <w:pPr>
-        <w:pStyle w:val="11"/>
-        <w:keepNext w:val="0"/>
-        <w:keepLines w:val="0"/>
-        <w:widowControl/>
-        <w:suppressLineNumbers w:val="0"/>
-        <w:rPr>
-          <w:rFonts w:hint="default" w:ascii="Times New Roman" w:hAnsi="Times New Roman" w:cs="Times New Roman"/>
-        </w:rPr>
-      </w:pPr>
-      <w:r>
-        <w:rPr>
-          <w:rStyle w:val="12"/>
-          <w:rFonts w:hint="default" w:ascii="Times New Roman" w:hAnsi="Times New Roman" w:cs="Times New Roman"/>
+        <w:pStyle w:val="12"/>
+        <w:keepNext w:val="0"/>
+        <w:keepLines w:val="0"/>
+        <w:widowControl/>
+        <w:numPr>
+          <w:numId w:val="0"/>
+        </w:numPr>
+        <w:suppressLineNumbers w:val="0"/>
+        <w:ind w:leftChars="0" w:right="0" w:rightChars="0"/>
+        <w:jc w:val="both"/>
+        <w:rPr>
+          <w:rFonts w:hint="default" w:ascii="Times New Roman" w:hAnsi="Times New Roman" w:cs="Times New Roman"/>
+          <w:sz w:val="28"/>
+          <w:szCs w:val="28"/>
+        </w:rPr>
+      </w:pPr>
+      <w:r>
+        <w:rPr>
+          <w:rStyle w:val="13"/>
+          <w:rFonts w:hint="default" w:ascii="Times New Roman" w:hAnsi="Times New Roman" w:cs="Times New Roman"/>
+          <w:sz w:val="28"/>
+          <w:szCs w:val="28"/>
         </w:rPr>
         <w:t>Emergency Response System - Short Report</w:t>
       </w:r>
     </w:p>
     <w:p>
       <w:pPr>
-        <w:pStyle w:val="11"/>
-        <w:keepNext w:val="0"/>
-        <w:keepLines w:val="0"/>
-        <w:widowControl/>
-        <w:suppressLineNumbers w:val="0"/>
-        <w:rPr>
-          <w:rFonts w:hint="default" w:ascii="Times New Roman" w:hAnsi="Times New Roman" w:cs="Times New Roman"/>
-        </w:rPr>
-      </w:pPr>
-      <w:r>
-        <w:rPr>
-          <w:rStyle w:val="12"/>
-          <w:rFonts w:hint="default" w:ascii="Times New Roman" w:hAnsi="Times New Roman" w:cs="Times New Roman"/>
+        <w:pStyle w:val="12"/>
+        <w:keepNext w:val="0"/>
+        <w:keepLines w:val="0"/>
+        <w:widowControl/>
+        <w:numPr>
+          <w:numId w:val="0"/>
+        </w:numPr>
+        <w:suppressLineNumbers w:val="0"/>
+        <w:ind w:leftChars="0" w:right="0" w:rightChars="0"/>
+        <w:jc w:val="both"/>
+        <w:rPr>
+          <w:rFonts w:hint="default" w:ascii="Times New Roman" w:hAnsi="Times New Roman" w:cs="Times New Roman"/>
+          <w:sz w:val="28"/>
+          <w:szCs w:val="28"/>
+        </w:rPr>
+      </w:pPr>
+      <w:r>
+        <w:rPr>
+          <w:rStyle w:val="13"/>
+          <w:rFonts w:hint="default" w:ascii="Times New Roman" w:hAnsi="Times New Roman" w:cs="Times New Roman"/>
+          <w:sz w:val="28"/>
+          <w:szCs w:val="28"/>
         </w:rPr>
         <w:t>Object-Oriented Programming (OOP) Concepts Applied</w:t>
       </w:r>
     </w:p>
     <w:p>
       <w:pPr>
-        <w:pStyle w:val="11"/>
-        <w:keepNext w:val="0"/>
-        <w:keepLines w:val="0"/>
-        <w:widowControl/>
-        <w:suppressLineNumbers w:val="0"/>
-        <w:ind w:left="720"/>
-        <w:rPr>
-          <w:rFonts w:hint="default" w:ascii="Times New Roman" w:hAnsi="Times New Roman" w:cs="Times New Roman"/>
-        </w:rPr>
-      </w:pPr>
-      <w:r>
-        <w:rPr>
-          <w:rStyle w:val="12"/>
-          <w:rFonts w:hint="default" w:ascii="Times New Roman" w:hAnsi="Times New Roman" w:cs="Times New Roman"/>
+        <w:pStyle w:val="12"/>
+        <w:keepNext w:val="0"/>
+        <w:keepLines w:val="0"/>
+        <w:widowControl/>
+        <w:numPr>
+          <w:numId w:val="0"/>
+        </w:numPr>
+        <w:suppressLineNumbers w:val="0"/>
+        <w:ind w:leftChars="0" w:right="0" w:rightChars="0"/>
+        <w:jc w:val="both"/>
+        <w:rPr>
+          <w:rFonts w:hint="default" w:ascii="Times New Roman" w:hAnsi="Times New Roman" w:cs="Times New Roman"/>
+          <w:sz w:val="28"/>
+          <w:szCs w:val="28"/>
+        </w:rPr>
+      </w:pPr>
+      <w:r>
+        <w:rPr>
+          <w:rStyle w:val="13"/>
+          <w:rFonts w:hint="default" w:ascii="Times New Roman" w:hAnsi="Times New Roman" w:cs="Times New Roman"/>
+          <w:sz w:val="28"/>
+          <w:szCs w:val="28"/>
         </w:rPr>
         <w:t>Abstraction:</w:t>
       </w:r>
       <w:r>
         <w:rPr>
           <w:rFonts w:hint="default" w:ascii="Times New Roman" w:hAnsi="Times New Roman" w:cs="Times New Roman"/>
+          <w:sz w:val="28"/>
+          <w:szCs w:val="28"/>
         </w:rPr>
         <w:t xml:space="preserve"> The </w:t>
       </w:r>
       <w:r>
         <w:rPr>
-          <w:rStyle w:val="9"/>
-          <w:rFonts w:hint="default" w:ascii="Times New Roman" w:hAnsi="Times New Roman" w:cs="Times New Roman"/>
+          <w:rStyle w:val="10"/>
+          <w:rFonts w:hint="default" w:ascii="Times New Roman" w:hAnsi="Times New Roman" w:cs="Times New Roman"/>
+          <w:sz w:val="28"/>
+          <w:szCs w:val="28"/>
         </w:rPr>
         <w:t>EmergencyUnit</w:t>
       </w:r>
       <w:r>
         <w:rPr>
           <w:rFonts w:hint="default" w:ascii="Times New Roman" w:hAnsi="Times New Roman" w:cs="Times New Roman"/>
+          <w:sz w:val="28"/>
+          <w:szCs w:val="28"/>
         </w:rPr>
         <w:t xml:space="preserve"> class is an abstract class that defines the common properties and methods (such as </w:t>
       </w:r>
       <w:r>
         <w:rPr>
-          <w:rStyle w:val="9"/>
-          <w:rFonts w:hint="default" w:ascii="Times New Roman" w:hAnsi="Times New Roman" w:cs="Times New Roman"/>
+          <w:rStyle w:val="10"/>
+          <w:rFonts w:hint="default" w:ascii="Times New Roman" w:hAnsi="Times New Roman" w:cs="Times New Roman"/>
+          <w:sz w:val="28"/>
+          <w:szCs w:val="28"/>
         </w:rPr>
         <w:t>Name</w:t>
       </w:r>
       <w:r>
         <w:rPr>
           <w:rFonts w:hint="default" w:ascii="Times New Roman" w:hAnsi="Times New Roman" w:cs="Times New Roman"/>
+          <w:sz w:val="28"/>
+          <w:szCs w:val="28"/>
         </w:rPr>
         <w:t xml:space="preserve">, </w:t>
       </w:r>
       <w:r>
         <w:rPr>
-          <w:rStyle w:val="9"/>
-          <w:rFonts w:hint="default" w:ascii="Times New Roman" w:hAnsi="Times New Roman" w:cs="Times New Roman"/>
+          <w:rStyle w:val="10"/>
+          <w:rFonts w:hint="default" w:ascii="Times New Roman" w:hAnsi="Times New Roman" w:cs="Times New Roman"/>
+          <w:sz w:val="28"/>
+          <w:szCs w:val="28"/>
         </w:rPr>
         <w:t>Speed</w:t>
       </w:r>
       <w:r>
         <w:rPr>
           <w:rFonts w:hint="default" w:ascii="Times New Roman" w:hAnsi="Times New Roman" w:cs="Times New Roman"/>
+          <w:sz w:val="28"/>
+          <w:szCs w:val="28"/>
         </w:rPr>
         <w:t xml:space="preserve">, </w:t>
       </w:r>
       <w:r>
         <w:rPr>
-          <w:rStyle w:val="9"/>
-          <w:rFonts w:hint="default" w:ascii="Times New Roman" w:hAnsi="Times New Roman" w:cs="Times New Roman"/>
+          <w:rStyle w:val="10"/>
+          <w:rFonts w:hint="default" w:ascii="Times New Roman" w:hAnsi="Times New Roman" w:cs="Times New Roman"/>
+          <w:sz w:val="28"/>
+          <w:szCs w:val="28"/>
         </w:rPr>
         <w:t>CanHandle</w:t>
       </w:r>
       <w:r>
         <w:rPr>
           <w:rFonts w:hint="default" w:ascii="Times New Roman" w:hAnsi="Times New Roman" w:cs="Times New Roman"/>
+          <w:sz w:val="28"/>
+          <w:szCs w:val="28"/>
         </w:rPr>
         <w:t xml:space="preserve">, and </w:t>
       </w:r>
       <w:r>
         <w:rPr>
-          <w:rStyle w:val="9"/>
-          <w:rFonts w:hint="default" w:ascii="Times New Roman" w:hAnsi="Times New Roman" w:cs="Times New Roman"/>
+          <w:rStyle w:val="10"/>
+          <w:rFonts w:hint="default" w:ascii="Times New Roman" w:hAnsi="Times New Roman" w:cs="Times New Roman"/>
+          <w:sz w:val="28"/>
+          <w:szCs w:val="28"/>
         </w:rPr>
         <w:t>RespondToIncident</w:t>
       </w:r>
       <w:r>
         <w:rPr>
           <w:rFonts w:hint="default" w:ascii="Times New Roman" w:hAnsi="Times New Roman" w:cs="Times New Roman"/>
+          <w:sz w:val="28"/>
+          <w:szCs w:val="28"/>
         </w:rPr>
         <w:t>) for all emergency response units. This allows for hiding complex implementation details from the user.</w:t>
       </w:r>
-    </w:p>
-    <w:p>
-      <w:pPr>
-        <w:pStyle w:val="11"/>
-        <w:keepNext w:val="0"/>
-        <w:keepLines w:val="0"/>
-        <w:widowControl/>
-        <w:suppressLineNumbers w:val="0"/>
-        <w:ind w:left="720"/>
-        <w:rPr>
-          <w:rFonts w:hint="default" w:ascii="Times New Roman" w:hAnsi="Times New Roman" w:cs="Times New Roman"/>
-        </w:rPr>
-      </w:pPr>
-      <w:r>
-        <w:rPr>
-          <w:rStyle w:val="12"/>
-          <w:rFonts w:hint="default" w:ascii="Times New Roman" w:hAnsi="Times New Roman" w:cs="Times New Roman"/>
-        </w:rPr>
-        <w:t>Inheritance:</w:t>
-      </w:r>
-      <w:r>
-        <w:rPr>
-          <w:rFonts w:hint="default" w:ascii="Times New Roman" w:hAnsi="Times New Roman" w:cs="Times New Roman"/>
-        </w:rPr>
-        <w:t xml:space="preserve"> Classes like </w:t>
-      </w:r>
-      <w:r>
-        <w:rPr>
-          <w:rStyle w:val="9"/>
-          <w:rFonts w:hint="default" w:ascii="Times New Roman" w:hAnsi="Times New Roman" w:cs="Times New Roman"/>
-        </w:rPr>
-        <w:t>Police</w:t>
-      </w:r>
-      <w:r>
-        <w:rPr>
-          <w:rFonts w:hint="default" w:ascii="Times New Roman" w:hAnsi="Times New Roman" w:cs="Times New Roman"/>
-        </w:rPr>
-        <w:t xml:space="preserve">, </w:t>
-      </w:r>
-      <w:r>
-        <w:rPr>
-          <w:rStyle w:val="9"/>
-          <w:rFonts w:hint="default" w:ascii="Times New Roman" w:hAnsi="Times New Roman" w:cs="Times New Roman"/>
-        </w:rPr>
-        <w:t>Firefighter</w:t>
-      </w:r>
-      <w:r>
-        <w:rPr>
-          <w:rFonts w:hint="default" w:ascii="Times New Roman" w:hAnsi="Times New Roman" w:cs="Times New Roman"/>
-        </w:rPr>
-        <w:t xml:space="preserve">, </w:t>
-      </w:r>
-      <w:r>
-        <w:rPr>
-          <w:rStyle w:val="9"/>
-          <w:rFonts w:hint="default" w:ascii="Times New Roman" w:hAnsi="Times New Roman" w:cs="Times New Roman"/>
-        </w:rPr>
-        <w:t>Ambulance</w:t>
-      </w:r>
-      <w:r>
-        <w:rPr>
-          <w:rFonts w:hint="default" w:ascii="Times New Roman" w:hAnsi="Times New Roman" w:cs="Times New Roman"/>
-        </w:rPr>
-        <w:t xml:space="preserve">, </w:t>
-      </w:r>
-      <w:r>
-        <w:rPr>
-          <w:rStyle w:val="9"/>
-          <w:rFonts w:hint="default" w:ascii="Times New Roman" w:hAnsi="Times New Roman" w:cs="Times New Roman"/>
-        </w:rPr>
-        <w:t>RescueTeam</w:t>
-      </w:r>
-      <w:r>
-        <w:rPr>
-          <w:rFonts w:hint="default" w:ascii="Times New Roman" w:hAnsi="Times New Roman" w:cs="Times New Roman"/>
-        </w:rPr>
-        <w:t xml:space="preserve">, and </w:t>
-      </w:r>
-      <w:r>
-        <w:rPr>
-          <w:rStyle w:val="9"/>
-          <w:rFonts w:hint="default" w:ascii="Times New Roman" w:hAnsi="Times New Roman" w:cs="Times New Roman"/>
-        </w:rPr>
-        <w:t>Hazmat</w:t>
-      </w:r>
-      <w:r>
-        <w:rPr>
-          <w:rFonts w:hint="default" w:ascii="Times New Roman" w:hAnsi="Times New Roman" w:cs="Times New Roman"/>
-        </w:rPr>
-        <w:t xml:space="preserve"> inherit from the </w:t>
-      </w:r>
-      <w:r>
-        <w:rPr>
-          <w:rStyle w:val="9"/>
-          <w:rFonts w:hint="default" w:ascii="Times New Roman" w:hAnsi="Times New Roman" w:cs="Times New Roman"/>
-        </w:rPr>
-        <w:t>EmergencyUnit</w:t>
-      </w:r>
-      <w:r>
-        <w:rPr>
-          <w:rFonts w:hint="default" w:ascii="Times New Roman" w:hAnsi="Times New Roman" w:cs="Times New Roman"/>
-        </w:rPr>
-        <w:t xml:space="preserve"> abstract class. Each subclass implements the abstract methods in a way specific to its responsibilities.</w:t>
-      </w:r>
-    </w:p>
-    <w:p>
-      <w:pPr>
-        <w:pStyle w:val="11"/>
-        <w:keepNext w:val="0"/>
-        <w:keepLines w:val="0"/>
-        <w:widowControl/>
-        <w:suppressLineNumbers w:val="0"/>
-        <w:ind w:left="720"/>
-        <w:rPr>
-          <w:rFonts w:hint="default" w:ascii="Times New Roman" w:hAnsi="Times New Roman" w:cs="Times New Roman"/>
-        </w:rPr>
-      </w:pPr>
-      <w:r>
-        <w:rPr>
-          <w:rStyle w:val="12"/>
-          <w:rFonts w:hint="default" w:ascii="Times New Roman" w:hAnsi="Times New Roman" w:cs="Times New Roman"/>
-        </w:rPr>
-        <w:t>Polymorphism:</w:t>
-      </w:r>
-      <w:r>
-        <w:rPr>
-          <w:rFonts w:hint="default" w:ascii="Times New Roman" w:hAnsi="Times New Roman" w:cs="Times New Roman"/>
-        </w:rPr>
-        <w:t xml:space="preserve"> The </w:t>
-      </w:r>
-      <w:r>
-        <w:rPr>
-          <w:rStyle w:val="9"/>
-          <w:rFonts w:hint="default" w:ascii="Times New Roman" w:hAnsi="Times New Roman" w:cs="Times New Roman"/>
-        </w:rPr>
-        <w:t>RespondToIncident</w:t>
-      </w:r>
-      <w:r>
-        <w:rPr>
-          <w:rFonts w:hint="default" w:ascii="Times New Roman" w:hAnsi="Times New Roman" w:cs="Times New Roman"/>
-        </w:rPr>
-        <w:t xml:space="preserve"> method is implemented differently in each subclass, allowing the program to call the same method name on different types of units and get behavior specific to that unit.</w:t>
-      </w:r>
-    </w:p>
-    <w:p>
-      <w:pPr>
-        <w:pStyle w:val="11"/>
-        <w:keepNext w:val="0"/>
-        <w:keepLines w:val="0"/>
-        <w:widowControl/>
-        <w:suppressLineNumbers w:val="0"/>
-        <w:ind w:left="720"/>
-        <w:rPr>
-          <w:rFonts w:hint="default" w:ascii="Times New Roman" w:hAnsi="Times New Roman" w:cs="Times New Roman"/>
-        </w:rPr>
-      </w:pPr>
-      <w:r>
-        <w:rPr>
-          <w:rStyle w:val="12"/>
-          <w:rFonts w:hint="default" w:ascii="Times New Roman" w:hAnsi="Times New Roman" w:cs="Times New Roman"/>
-        </w:rPr>
-        <w:t>Encapsulation:</w:t>
-      </w:r>
-      <w:r>
-        <w:rPr>
-          <w:rFonts w:hint="default" w:ascii="Times New Roman" w:hAnsi="Times New Roman" w:cs="Times New Roman"/>
-        </w:rPr>
-        <w:t xml:space="preserve"> The properties (</w:t>
-      </w:r>
-      <w:r>
-        <w:rPr>
-          <w:rStyle w:val="9"/>
-          <w:rFonts w:hint="default" w:ascii="Times New Roman" w:hAnsi="Times New Roman" w:cs="Times New Roman"/>
-        </w:rPr>
-        <w:t>Name</w:t>
-      </w:r>
-      <w:r>
-        <w:rPr>
-          <w:rFonts w:hint="default" w:ascii="Times New Roman" w:hAnsi="Times New Roman" w:cs="Times New Roman"/>
-        </w:rPr>
-        <w:t xml:space="preserve">, </w:t>
-      </w:r>
-      <w:r>
-        <w:rPr>
-          <w:rStyle w:val="9"/>
-          <w:rFonts w:hint="default" w:ascii="Times New Roman" w:hAnsi="Times New Roman" w:cs="Times New Roman"/>
-        </w:rPr>
-        <w:t>Speed</w:t>
-      </w:r>
-      <w:r>
-        <w:rPr>
-          <w:rFonts w:hint="default" w:ascii="Times New Roman" w:hAnsi="Times New Roman" w:cs="Times New Roman"/>
-        </w:rPr>
-        <w:t xml:space="preserve">) and methods of the </w:t>
-      </w:r>
-      <w:r>
-        <w:rPr>
-          <w:rStyle w:val="9"/>
-          <w:rFonts w:hint="default" w:ascii="Times New Roman" w:hAnsi="Times New Roman" w:cs="Times New Roman"/>
-        </w:rPr>
-        <w:t>EmergencyUnit</w:t>
-      </w:r>
-      <w:r>
-        <w:rPr>
-          <w:rFonts w:hint="default" w:ascii="Times New Roman" w:hAnsi="Times New Roman" w:cs="Times New Roman"/>
-        </w:rPr>
-        <w:t xml:space="preserve"> and </w:t>
-      </w:r>
-      <w:r>
-        <w:rPr>
-          <w:rStyle w:val="9"/>
-          <w:rFonts w:hint="default" w:ascii="Times New Roman" w:hAnsi="Times New Roman" w:cs="Times New Roman"/>
-        </w:rPr>
-        <w:t>Incident</w:t>
-      </w:r>
-      <w:r>
-        <w:rPr>
-          <w:rFonts w:hint="default" w:ascii="Times New Roman" w:hAnsi="Times New Roman" w:cs="Times New Roman"/>
-        </w:rPr>
-        <w:t xml:space="preserve"> classes are kept together and managed internally, exposing only what is necessary for outside classes.</w:t>
-      </w:r>
-    </w:p>
-    <w:p>
-      <w:pPr>
-        <w:pStyle w:val="11"/>
-        <w:keepNext w:val="0"/>
-        <w:keepLines w:val="0"/>
-        <w:widowControl/>
-        <w:suppressLineNumbers w:val="0"/>
-        <w:ind w:left="720"/>
-        <w:rPr>
-          <w:rFonts w:hint="default" w:ascii="Times New Roman" w:hAnsi="Times New Roman" w:cs="Times New Roman"/>
-        </w:rPr>
-      </w:pPr>
-      <w:r>
-        <w:rPr>
-          <w:rStyle w:val="12"/>
-          <w:rFonts w:hint="default" w:ascii="Times New Roman" w:hAnsi="Times New Roman" w:cs="Times New Roman"/>
-        </w:rPr>
-        <w:t>Composition:</w:t>
-      </w:r>
-      <w:r>
-        <w:rPr>
-          <w:rFonts w:hint="default" w:ascii="Times New Roman" w:hAnsi="Times New Roman" w:cs="Times New Roman"/>
-        </w:rPr>
-        <w:t xml:space="preserve"> The </w:t>
-      </w:r>
-      <w:r>
-        <w:rPr>
-          <w:rStyle w:val="9"/>
-          <w:rFonts w:hint="default" w:ascii="Times New Roman" w:hAnsi="Times New Roman" w:cs="Times New Roman"/>
-        </w:rPr>
-        <w:t>Program</w:t>
-      </w:r>
-      <w:r>
-        <w:rPr>
-          <w:rFonts w:hint="default" w:ascii="Times New Roman" w:hAnsi="Times New Roman" w:cs="Times New Roman"/>
-        </w:rPr>
-        <w:t xml:space="preserve"> class uses a list of </w:t>
-      </w:r>
-      <w:r>
-        <w:rPr>
-          <w:rStyle w:val="9"/>
-          <w:rFonts w:hint="default" w:ascii="Times New Roman" w:hAnsi="Times New Roman" w:cs="Times New Roman"/>
-        </w:rPr>
-        <w:t>EmergencyUnit</w:t>
-      </w:r>
-      <w:r>
-        <w:rPr>
-          <w:rFonts w:hint="default" w:ascii="Times New Roman" w:hAnsi="Times New Roman" w:cs="Times New Roman"/>
-        </w:rPr>
-        <w:t xml:space="preserve"> objects (</w:t>
-      </w:r>
-      <w:r>
-        <w:rPr>
-          <w:rStyle w:val="9"/>
-          <w:rFonts w:hint="default" w:ascii="Times New Roman" w:hAnsi="Times New Roman" w:cs="Times New Roman"/>
-        </w:rPr>
-        <w:t>units</w:t>
-      </w:r>
-      <w:r>
-        <w:rPr>
-          <w:rFonts w:hint="default" w:ascii="Times New Roman" w:hAnsi="Times New Roman" w:cs="Times New Roman"/>
-        </w:rPr>
-        <w:t xml:space="preserve"> list), allowing the system to manage multiple units dynamically.</w:t>
-      </w:r>
-    </w:p>
-    <w:p>
-      <w:pPr>
-        <w:pStyle w:val="11"/>
-        <w:keepNext w:val="0"/>
-        <w:keepLines w:val="0"/>
-        <w:widowControl/>
-        <w:suppressLineNumbers w:val="0"/>
-        <w:rPr>
-          <w:rFonts w:hint="default" w:ascii="Times New Roman" w:hAnsi="Times New Roman" w:cs="Times New Roman"/>
-        </w:rPr>
-      </w:pPr>
-      <w:r>
-        <w:rPr>
-          <w:rStyle w:val="12"/>
-          <w:rFonts w:hint="default" w:ascii="Times New Roman" w:hAnsi="Times New Roman" w:cs="Times New Roman"/>
-        </w:rPr>
-        <w:t>Lessons Learned</w:t>
-      </w:r>
-    </w:p>
-    <w:p>
-      <w:pPr>
-        <w:pStyle w:val="11"/>
-        <w:keepNext w:val="0"/>
-        <w:keepLines w:val="0"/>
-        <w:widowControl/>
-        <w:suppressLineNumbers w:val="0"/>
-        <w:ind w:left="720"/>
-        <w:rPr>
-          <w:rFonts w:hint="default" w:ascii="Times New Roman" w:hAnsi="Times New Roman" w:cs="Times New Roman"/>
-        </w:rPr>
-      </w:pPr>
-      <w:r>
-        <w:rPr>
-          <w:rFonts w:hint="default" w:ascii="Times New Roman" w:hAnsi="Times New Roman" w:cs="Times New Roman"/>
-        </w:rPr>
-        <w:t>The importance of clear class responsibilities: Keeping each class focused on a single task (e.g., Police handles crime, Firefighter handles fire) simplifies development and maintenance.</w:t>
-      </w:r>
-    </w:p>
-    <w:p>
-      <w:pPr>
-        <w:pStyle w:val="11"/>
-        <w:keepNext w:val="0"/>
-        <w:keepLines w:val="0"/>
-        <w:widowControl/>
-        <w:suppressLineNumbers w:val="0"/>
-        <w:ind w:left="720"/>
-        <w:rPr>
-          <w:rFonts w:hint="default" w:ascii="Times New Roman" w:hAnsi="Times New Roman" w:cs="Times New Roman"/>
-        </w:rPr>
-      </w:pPr>
-      <w:r>
-        <w:rPr>
-          <w:rFonts w:hint="default" w:ascii="Times New Roman" w:hAnsi="Times New Roman" w:cs="Times New Roman"/>
-        </w:rPr>
-        <w:t>Validating user inputs is crucial: Implementing checks for incident types and difficulty values prevented runtime errors and made the system more user-friendly.</w:t>
-      </w:r>
-    </w:p>
-    <w:p>
-      <w:pPr>
-        <w:pStyle w:val="11"/>
-        <w:keepNext w:val="0"/>
-        <w:keepLines w:val="0"/>
-        <w:widowControl/>
-        <w:suppressLineNumbers w:val="0"/>
-        <w:ind w:left="720"/>
-        <w:rPr>
-          <w:rFonts w:hint="default" w:ascii="Times New Roman" w:hAnsi="Times New Roman" w:cs="Times New Roman"/>
-        </w:rPr>
-      </w:pPr>
-      <w:r>
-        <w:rPr>
-          <w:rFonts w:hint="default" w:ascii="Times New Roman" w:hAnsi="Times New Roman" w:cs="Times New Roman"/>
-        </w:rPr>
-        <w:t>Small usability improvements make a big difference: Allowing users to retry after invalid login attempts and supporting continuous reporting in manual mode greatly improved the user experience.</w:t>
-      </w:r>
-    </w:p>
-    <w:p>
-      <w:pPr>
-        <w:pStyle w:val="11"/>
-        <w:keepNext w:val="0"/>
-        <w:keepLines w:val="0"/>
-        <w:widowControl/>
-        <w:suppressLineNumbers w:val="0"/>
-        <w:ind w:left="720"/>
-        <w:rPr>
-          <w:rFonts w:hint="default" w:ascii="Times New Roman" w:hAnsi="Times New Roman" w:cs="Times New Roman"/>
-        </w:rPr>
-      </w:pPr>
-      <w:r>
-        <w:rPr>
-          <w:rFonts w:hint="default" w:ascii="Times New Roman" w:hAnsi="Times New Roman" w:cs="Times New Roman"/>
-        </w:rPr>
-        <w:t>Maintaining consistency in data formats (like converting incident types to lowercase) avoids subtle bugs when matching user inputs against predefined types.</w:t>
-      </w:r>
-    </w:p>
-    <w:p>
-      <w:pPr>
-        <w:pStyle w:val="11"/>
-        <w:keepNext w:val="0"/>
-        <w:keepLines w:val="0"/>
-        <w:widowControl/>
-        <w:suppressLineNumbers w:val="0"/>
-        <w:ind w:firstLine="120" w:firstLineChars="50"/>
-        <w:rPr>
-          <w:rFonts w:hint="default" w:ascii="Times New Roman" w:hAnsi="Times New Roman" w:cs="Times New Roman"/>
-        </w:rPr>
-      </w:pPr>
       <w:bookmarkStart w:id="0" w:name="_GoBack"/>
       <w:bookmarkEnd w:id="0"/>
-      <w:r>
-        <w:rPr>
-          <w:rStyle w:val="12"/>
-          <w:rFonts w:hint="default" w:ascii="Times New Roman" w:hAnsi="Times New Roman" w:cs="Times New Roman"/>
+    </w:p>
+    <w:p>
+      <w:pPr>
+        <w:pStyle w:val="12"/>
+        <w:keepNext w:val="0"/>
+        <w:keepLines w:val="0"/>
+        <w:widowControl/>
+        <w:numPr>
+          <w:numId w:val="0"/>
+        </w:numPr>
+        <w:suppressLineNumbers w:val="0"/>
+        <w:ind w:leftChars="0" w:right="0" w:rightChars="0"/>
+        <w:jc w:val="both"/>
+        <w:rPr>
+          <w:rFonts w:hint="default" w:ascii="Times New Roman" w:hAnsi="Times New Roman" w:cs="Times New Roman"/>
+          <w:sz w:val="28"/>
+          <w:szCs w:val="28"/>
+        </w:rPr>
+      </w:pPr>
+      <w:r>
+        <w:rPr>
+          <w:rStyle w:val="13"/>
+          <w:rFonts w:hint="default" w:ascii="Times New Roman" w:hAnsi="Times New Roman" w:cs="Times New Roman"/>
+          <w:sz w:val="28"/>
+          <w:szCs w:val="28"/>
+        </w:rPr>
+        <w:t>Inheritance:</w:t>
+      </w:r>
+      <w:r>
+        <w:rPr>
+          <w:rFonts w:hint="default" w:ascii="Times New Roman" w:hAnsi="Times New Roman" w:cs="Times New Roman"/>
+          <w:sz w:val="28"/>
+          <w:szCs w:val="28"/>
+        </w:rPr>
+        <w:t xml:space="preserve"> Classes like </w:t>
+      </w:r>
+      <w:r>
+        <w:rPr>
+          <w:rStyle w:val="10"/>
+          <w:rFonts w:hint="default" w:ascii="Times New Roman" w:hAnsi="Times New Roman" w:cs="Times New Roman"/>
+          <w:sz w:val="28"/>
+          <w:szCs w:val="28"/>
+        </w:rPr>
+        <w:t>Police</w:t>
+      </w:r>
+      <w:r>
+        <w:rPr>
+          <w:rFonts w:hint="default" w:ascii="Times New Roman" w:hAnsi="Times New Roman" w:cs="Times New Roman"/>
+          <w:sz w:val="28"/>
+          <w:szCs w:val="28"/>
+        </w:rPr>
+        <w:t xml:space="preserve">, </w:t>
+      </w:r>
+      <w:r>
+        <w:rPr>
+          <w:rStyle w:val="10"/>
+          <w:rFonts w:hint="default" w:ascii="Times New Roman" w:hAnsi="Times New Roman" w:cs="Times New Roman"/>
+          <w:sz w:val="28"/>
+          <w:szCs w:val="28"/>
+        </w:rPr>
+        <w:t>Firefighter</w:t>
+      </w:r>
+      <w:r>
+        <w:rPr>
+          <w:rFonts w:hint="default" w:ascii="Times New Roman" w:hAnsi="Times New Roman" w:cs="Times New Roman"/>
+          <w:sz w:val="28"/>
+          <w:szCs w:val="28"/>
+        </w:rPr>
+        <w:t xml:space="preserve">, </w:t>
+      </w:r>
+      <w:r>
+        <w:rPr>
+          <w:rStyle w:val="10"/>
+          <w:rFonts w:hint="default" w:ascii="Times New Roman" w:hAnsi="Times New Roman" w:cs="Times New Roman"/>
+          <w:sz w:val="28"/>
+          <w:szCs w:val="28"/>
+        </w:rPr>
+        <w:t>Ambulance</w:t>
+      </w:r>
+      <w:r>
+        <w:rPr>
+          <w:rFonts w:hint="default" w:ascii="Times New Roman" w:hAnsi="Times New Roman" w:cs="Times New Roman"/>
+          <w:sz w:val="28"/>
+          <w:szCs w:val="28"/>
+        </w:rPr>
+        <w:t xml:space="preserve">, </w:t>
+      </w:r>
+      <w:r>
+        <w:rPr>
+          <w:rStyle w:val="10"/>
+          <w:rFonts w:hint="default" w:ascii="Times New Roman" w:hAnsi="Times New Roman" w:cs="Times New Roman"/>
+          <w:sz w:val="28"/>
+          <w:szCs w:val="28"/>
+        </w:rPr>
+        <w:t>RescueTeam</w:t>
+      </w:r>
+      <w:r>
+        <w:rPr>
+          <w:rFonts w:hint="default" w:ascii="Times New Roman" w:hAnsi="Times New Roman" w:cs="Times New Roman"/>
+          <w:sz w:val="28"/>
+          <w:szCs w:val="28"/>
+        </w:rPr>
+        <w:t xml:space="preserve">, and </w:t>
+      </w:r>
+      <w:r>
+        <w:rPr>
+          <w:rStyle w:val="10"/>
+          <w:rFonts w:hint="default" w:ascii="Times New Roman" w:hAnsi="Times New Roman" w:cs="Times New Roman"/>
+          <w:sz w:val="28"/>
+          <w:szCs w:val="28"/>
+        </w:rPr>
+        <w:t>Hazmat</w:t>
+      </w:r>
+      <w:r>
+        <w:rPr>
+          <w:rFonts w:hint="default" w:ascii="Times New Roman" w:hAnsi="Times New Roman" w:cs="Times New Roman"/>
+          <w:sz w:val="28"/>
+          <w:szCs w:val="28"/>
+        </w:rPr>
+        <w:t xml:space="preserve"> inherit from the </w:t>
+      </w:r>
+      <w:r>
+        <w:rPr>
+          <w:rStyle w:val="10"/>
+          <w:rFonts w:hint="default" w:ascii="Times New Roman" w:hAnsi="Times New Roman" w:cs="Times New Roman"/>
+          <w:sz w:val="28"/>
+          <w:szCs w:val="28"/>
+        </w:rPr>
+        <w:t>EmergencyUnit</w:t>
+      </w:r>
+      <w:r>
+        <w:rPr>
+          <w:rFonts w:hint="default" w:ascii="Times New Roman" w:hAnsi="Times New Roman" w:cs="Times New Roman"/>
+          <w:sz w:val="28"/>
+          <w:szCs w:val="28"/>
+        </w:rPr>
+        <w:t xml:space="preserve"> abstract class. Each subclass implements the abstract methods in a way specific to its responsibilities.</w:t>
+      </w:r>
+    </w:p>
+    <w:p>
+      <w:pPr>
+        <w:pStyle w:val="12"/>
+        <w:keepNext w:val="0"/>
+        <w:keepLines w:val="0"/>
+        <w:widowControl/>
+        <w:numPr>
+          <w:numId w:val="0"/>
+        </w:numPr>
+        <w:suppressLineNumbers w:val="0"/>
+        <w:ind w:leftChars="0" w:right="0" w:rightChars="0"/>
+        <w:jc w:val="both"/>
+        <w:rPr>
+          <w:rFonts w:hint="default" w:ascii="Times New Roman" w:hAnsi="Times New Roman" w:cs="Times New Roman"/>
+          <w:sz w:val="28"/>
+          <w:szCs w:val="28"/>
+        </w:rPr>
+      </w:pPr>
+      <w:r>
+        <w:rPr>
+          <w:rStyle w:val="13"/>
+          <w:rFonts w:hint="default" w:ascii="Times New Roman" w:hAnsi="Times New Roman" w:cs="Times New Roman"/>
+          <w:sz w:val="28"/>
+          <w:szCs w:val="28"/>
+        </w:rPr>
+        <w:t>Polymorphism:</w:t>
+      </w:r>
+      <w:r>
+        <w:rPr>
+          <w:rFonts w:hint="default" w:ascii="Times New Roman" w:hAnsi="Times New Roman" w:cs="Times New Roman"/>
+          <w:sz w:val="28"/>
+          <w:szCs w:val="28"/>
+        </w:rPr>
+        <w:t xml:space="preserve"> The </w:t>
+      </w:r>
+      <w:r>
+        <w:rPr>
+          <w:rStyle w:val="10"/>
+          <w:rFonts w:hint="default" w:ascii="Times New Roman" w:hAnsi="Times New Roman" w:cs="Times New Roman"/>
+          <w:sz w:val="28"/>
+          <w:szCs w:val="28"/>
+        </w:rPr>
+        <w:t>RespondToIncident</w:t>
+      </w:r>
+      <w:r>
+        <w:rPr>
+          <w:rFonts w:hint="default" w:ascii="Times New Roman" w:hAnsi="Times New Roman" w:cs="Times New Roman"/>
+          <w:sz w:val="28"/>
+          <w:szCs w:val="28"/>
+        </w:rPr>
+        <w:t xml:space="preserve"> method is implemented differently in each subclass, allowing the program to call the same method name on different types of units and get behavior specific to that unit.</w:t>
+      </w:r>
+    </w:p>
+    <w:p>
+      <w:pPr>
+        <w:pStyle w:val="12"/>
+        <w:keepNext w:val="0"/>
+        <w:keepLines w:val="0"/>
+        <w:widowControl/>
+        <w:numPr>
+          <w:numId w:val="0"/>
+        </w:numPr>
+        <w:suppressLineNumbers w:val="0"/>
+        <w:ind w:leftChars="0" w:right="0" w:rightChars="0"/>
+        <w:jc w:val="both"/>
+        <w:rPr>
+          <w:rFonts w:hint="default" w:ascii="Times New Roman" w:hAnsi="Times New Roman" w:cs="Times New Roman"/>
+          <w:sz w:val="28"/>
+          <w:szCs w:val="28"/>
+        </w:rPr>
+      </w:pPr>
+      <w:r>
+        <w:rPr>
+          <w:rStyle w:val="13"/>
+          <w:rFonts w:hint="default" w:ascii="Times New Roman" w:hAnsi="Times New Roman" w:cs="Times New Roman"/>
+          <w:sz w:val="28"/>
+          <w:szCs w:val="28"/>
+        </w:rPr>
+        <w:t>Encapsulation:</w:t>
+      </w:r>
+      <w:r>
+        <w:rPr>
+          <w:rFonts w:hint="default" w:ascii="Times New Roman" w:hAnsi="Times New Roman" w:cs="Times New Roman"/>
+          <w:sz w:val="28"/>
+          <w:szCs w:val="28"/>
+        </w:rPr>
+        <w:t xml:space="preserve"> The properties (</w:t>
+      </w:r>
+      <w:r>
+        <w:rPr>
+          <w:rStyle w:val="10"/>
+          <w:rFonts w:hint="default" w:ascii="Times New Roman" w:hAnsi="Times New Roman" w:cs="Times New Roman"/>
+          <w:sz w:val="28"/>
+          <w:szCs w:val="28"/>
+        </w:rPr>
+        <w:t>Name</w:t>
+      </w:r>
+      <w:r>
+        <w:rPr>
+          <w:rFonts w:hint="default" w:ascii="Times New Roman" w:hAnsi="Times New Roman" w:cs="Times New Roman"/>
+          <w:sz w:val="28"/>
+          <w:szCs w:val="28"/>
+        </w:rPr>
+        <w:t xml:space="preserve">, </w:t>
+      </w:r>
+      <w:r>
+        <w:rPr>
+          <w:rStyle w:val="10"/>
+          <w:rFonts w:hint="default" w:ascii="Times New Roman" w:hAnsi="Times New Roman" w:cs="Times New Roman"/>
+          <w:sz w:val="28"/>
+          <w:szCs w:val="28"/>
+        </w:rPr>
+        <w:t>Speed</w:t>
+      </w:r>
+      <w:r>
+        <w:rPr>
+          <w:rFonts w:hint="default" w:ascii="Times New Roman" w:hAnsi="Times New Roman" w:cs="Times New Roman"/>
+          <w:sz w:val="28"/>
+          <w:szCs w:val="28"/>
+        </w:rPr>
+        <w:t xml:space="preserve">) and methods of the </w:t>
+      </w:r>
+      <w:r>
+        <w:rPr>
+          <w:rStyle w:val="10"/>
+          <w:rFonts w:hint="default" w:ascii="Times New Roman" w:hAnsi="Times New Roman" w:cs="Times New Roman"/>
+          <w:sz w:val="28"/>
+          <w:szCs w:val="28"/>
+        </w:rPr>
+        <w:t>EmergencyUnit</w:t>
+      </w:r>
+      <w:r>
+        <w:rPr>
+          <w:rFonts w:hint="default" w:ascii="Times New Roman" w:hAnsi="Times New Roman" w:cs="Times New Roman"/>
+          <w:sz w:val="28"/>
+          <w:szCs w:val="28"/>
+        </w:rPr>
+        <w:t xml:space="preserve"> and </w:t>
+      </w:r>
+      <w:r>
+        <w:rPr>
+          <w:rStyle w:val="10"/>
+          <w:rFonts w:hint="default" w:ascii="Times New Roman" w:hAnsi="Times New Roman" w:cs="Times New Roman"/>
+          <w:sz w:val="28"/>
+          <w:szCs w:val="28"/>
+        </w:rPr>
+        <w:t>Incident</w:t>
+      </w:r>
+      <w:r>
+        <w:rPr>
+          <w:rFonts w:hint="default" w:ascii="Times New Roman" w:hAnsi="Times New Roman" w:cs="Times New Roman"/>
+          <w:sz w:val="28"/>
+          <w:szCs w:val="28"/>
+        </w:rPr>
+        <w:t xml:space="preserve"> classes are kept together and managed internally, exposing only what is necessary for outside classes.</w:t>
+      </w:r>
+    </w:p>
+    <w:p>
+      <w:pPr>
+        <w:pStyle w:val="12"/>
+        <w:keepNext w:val="0"/>
+        <w:keepLines w:val="0"/>
+        <w:widowControl/>
+        <w:numPr>
+          <w:numId w:val="0"/>
+        </w:numPr>
+        <w:suppressLineNumbers w:val="0"/>
+        <w:ind w:leftChars="0" w:right="0" w:rightChars="0"/>
+        <w:jc w:val="both"/>
+        <w:rPr>
+          <w:rFonts w:hint="default" w:ascii="Times New Roman" w:hAnsi="Times New Roman" w:cs="Times New Roman"/>
+          <w:sz w:val="28"/>
+          <w:szCs w:val="28"/>
+        </w:rPr>
+      </w:pPr>
+      <w:r>
+        <w:rPr>
+          <w:rStyle w:val="13"/>
+          <w:rFonts w:hint="default" w:ascii="Times New Roman" w:hAnsi="Times New Roman" w:cs="Times New Roman"/>
+          <w:sz w:val="28"/>
+          <w:szCs w:val="28"/>
+        </w:rPr>
+        <w:t>Composition:</w:t>
+      </w:r>
+      <w:r>
+        <w:rPr>
+          <w:rFonts w:hint="default" w:ascii="Times New Roman" w:hAnsi="Times New Roman" w:cs="Times New Roman"/>
+          <w:sz w:val="28"/>
+          <w:szCs w:val="28"/>
+        </w:rPr>
+        <w:t xml:space="preserve"> The </w:t>
+      </w:r>
+      <w:r>
+        <w:rPr>
+          <w:rStyle w:val="10"/>
+          <w:rFonts w:hint="default" w:ascii="Times New Roman" w:hAnsi="Times New Roman" w:cs="Times New Roman"/>
+          <w:sz w:val="28"/>
+          <w:szCs w:val="28"/>
+        </w:rPr>
+        <w:t>Program</w:t>
+      </w:r>
+      <w:r>
+        <w:rPr>
+          <w:rFonts w:hint="default" w:ascii="Times New Roman" w:hAnsi="Times New Roman" w:cs="Times New Roman"/>
+          <w:sz w:val="28"/>
+          <w:szCs w:val="28"/>
+        </w:rPr>
+        <w:t xml:space="preserve"> class uses a list of </w:t>
+      </w:r>
+      <w:r>
+        <w:rPr>
+          <w:rStyle w:val="10"/>
+          <w:rFonts w:hint="default" w:ascii="Times New Roman" w:hAnsi="Times New Roman" w:cs="Times New Roman"/>
+          <w:sz w:val="28"/>
+          <w:szCs w:val="28"/>
+        </w:rPr>
+        <w:t>EmergencyUnit</w:t>
+      </w:r>
+      <w:r>
+        <w:rPr>
+          <w:rFonts w:hint="default" w:ascii="Times New Roman" w:hAnsi="Times New Roman" w:cs="Times New Roman"/>
+          <w:sz w:val="28"/>
+          <w:szCs w:val="28"/>
+        </w:rPr>
+        <w:t xml:space="preserve"> objects (</w:t>
+      </w:r>
+      <w:r>
+        <w:rPr>
+          <w:rStyle w:val="10"/>
+          <w:rFonts w:hint="default" w:ascii="Times New Roman" w:hAnsi="Times New Roman" w:cs="Times New Roman"/>
+          <w:sz w:val="28"/>
+          <w:szCs w:val="28"/>
+        </w:rPr>
+        <w:t>units</w:t>
+      </w:r>
+      <w:r>
+        <w:rPr>
+          <w:rFonts w:hint="default" w:ascii="Times New Roman" w:hAnsi="Times New Roman" w:cs="Times New Roman"/>
+          <w:sz w:val="28"/>
+          <w:szCs w:val="28"/>
+        </w:rPr>
+        <w:t xml:space="preserve"> list), allowing the system to manage multiple units dynamically.</w:t>
+      </w:r>
+    </w:p>
+    <w:p>
+      <w:pPr>
+        <w:pStyle w:val="12"/>
+        <w:keepNext w:val="0"/>
+        <w:keepLines w:val="0"/>
+        <w:widowControl/>
+        <w:numPr>
+          <w:numId w:val="0"/>
+        </w:numPr>
+        <w:suppressLineNumbers w:val="0"/>
+        <w:ind w:leftChars="0" w:right="0" w:rightChars="0"/>
+        <w:jc w:val="both"/>
+        <w:rPr>
+          <w:rFonts w:hint="default" w:ascii="Times New Roman" w:hAnsi="Times New Roman" w:cs="Times New Roman"/>
+          <w:sz w:val="28"/>
+          <w:szCs w:val="28"/>
+        </w:rPr>
+      </w:pPr>
+      <w:r>
+        <w:rPr>
+          <w:rStyle w:val="13"/>
+          <w:rFonts w:hint="default" w:ascii="Times New Roman" w:hAnsi="Times New Roman" w:cs="Times New Roman"/>
+          <w:sz w:val="28"/>
+          <w:szCs w:val="28"/>
+        </w:rPr>
+        <w:t>Lessons Learned</w:t>
+      </w:r>
+    </w:p>
+    <w:p>
+      <w:pPr>
+        <w:pStyle w:val="12"/>
+        <w:keepNext w:val="0"/>
+        <w:keepLines w:val="0"/>
+        <w:widowControl/>
+        <w:numPr>
+          <w:numId w:val="0"/>
+        </w:numPr>
+        <w:suppressLineNumbers w:val="0"/>
+        <w:ind w:leftChars="0" w:right="0" w:rightChars="0"/>
+        <w:jc w:val="both"/>
+        <w:rPr>
+          <w:rFonts w:hint="default" w:ascii="Times New Roman" w:hAnsi="Times New Roman" w:cs="Times New Roman"/>
+          <w:sz w:val="28"/>
+          <w:szCs w:val="28"/>
+        </w:rPr>
+      </w:pPr>
+      <w:r>
+        <w:rPr>
+          <w:rFonts w:hint="default" w:ascii="Times New Roman" w:hAnsi="Times New Roman" w:cs="Times New Roman"/>
+          <w:sz w:val="28"/>
+          <w:szCs w:val="28"/>
+        </w:rPr>
+        <w:t>The importance of clear class responsibilities: Keeping each class focused on a single task (e.g., Police handles crime, Firefighter handles fire) simplifies development and maintenance.</w:t>
+      </w:r>
+    </w:p>
+    <w:p>
+      <w:pPr>
+        <w:pStyle w:val="12"/>
+        <w:keepNext w:val="0"/>
+        <w:keepLines w:val="0"/>
+        <w:widowControl/>
+        <w:numPr>
+          <w:numId w:val="0"/>
+        </w:numPr>
+        <w:suppressLineNumbers w:val="0"/>
+        <w:ind w:leftChars="0" w:right="0" w:rightChars="0"/>
+        <w:jc w:val="both"/>
+        <w:rPr>
+          <w:rFonts w:hint="default" w:ascii="Times New Roman" w:hAnsi="Times New Roman" w:cs="Times New Roman"/>
+          <w:sz w:val="28"/>
+          <w:szCs w:val="28"/>
+        </w:rPr>
+      </w:pPr>
+      <w:r>
+        <w:rPr>
+          <w:rFonts w:hint="default" w:ascii="Times New Roman" w:hAnsi="Times New Roman" w:cs="Times New Roman"/>
+          <w:sz w:val="28"/>
+          <w:szCs w:val="28"/>
+        </w:rPr>
+        <w:t>Validating user inputs is crucial: Implementing checks for incident types and difficulty values prevented runtime errors and made the system more user-friendly.</w:t>
+      </w:r>
+    </w:p>
+    <w:p>
+      <w:pPr>
+        <w:pStyle w:val="12"/>
+        <w:keepNext w:val="0"/>
+        <w:keepLines w:val="0"/>
+        <w:widowControl/>
+        <w:numPr>
+          <w:numId w:val="0"/>
+        </w:numPr>
+        <w:suppressLineNumbers w:val="0"/>
+        <w:ind w:leftChars="0" w:right="0" w:rightChars="0"/>
+        <w:jc w:val="both"/>
+        <w:rPr>
+          <w:rFonts w:hint="default" w:ascii="Times New Roman" w:hAnsi="Times New Roman" w:cs="Times New Roman"/>
+          <w:sz w:val="28"/>
+          <w:szCs w:val="28"/>
+        </w:rPr>
+      </w:pPr>
+      <w:r>
+        <w:rPr>
+          <w:rFonts w:hint="default" w:ascii="Times New Roman" w:hAnsi="Times New Roman" w:cs="Times New Roman"/>
+          <w:sz w:val="28"/>
+          <w:szCs w:val="28"/>
+        </w:rPr>
+        <w:t>Small usability improvements make a big difference: Allowing users to retry after invalid login attempts and supporting continuous reporting in manual mode greatly improved the user experience.</w:t>
+      </w:r>
+    </w:p>
+    <w:p>
+      <w:pPr>
+        <w:pStyle w:val="12"/>
+        <w:keepNext w:val="0"/>
+        <w:keepLines w:val="0"/>
+        <w:widowControl/>
+        <w:numPr>
+          <w:numId w:val="0"/>
+        </w:numPr>
+        <w:suppressLineNumbers w:val="0"/>
+        <w:ind w:leftChars="0" w:right="0" w:rightChars="0"/>
+        <w:jc w:val="both"/>
+        <w:rPr>
+          <w:rFonts w:hint="default" w:ascii="Times New Roman" w:hAnsi="Times New Roman" w:cs="Times New Roman"/>
+          <w:sz w:val="28"/>
+          <w:szCs w:val="28"/>
+        </w:rPr>
+      </w:pPr>
+      <w:r>
+        <w:rPr>
+          <w:rFonts w:hint="default" w:ascii="Times New Roman" w:hAnsi="Times New Roman" w:cs="Times New Roman"/>
+          <w:sz w:val="28"/>
+          <w:szCs w:val="28"/>
+        </w:rPr>
+        <w:t>Maintaining consistency in data formats (like converting incident types to lowercase) avoids subtle bugs when matching user inputs against predefined types.</w:t>
+      </w:r>
+    </w:p>
+    <w:p>
+      <w:pPr>
+        <w:pStyle w:val="12"/>
+        <w:keepNext w:val="0"/>
+        <w:keepLines w:val="0"/>
+        <w:widowControl/>
+        <w:suppressLineNumbers w:val="0"/>
+        <w:ind w:left="720"/>
+        <w:jc w:val="both"/>
+        <w:rPr>
+          <w:rFonts w:hint="default" w:ascii="Times New Roman" w:hAnsi="Times New Roman" w:cs="Times New Roman"/>
+          <w:sz w:val="28"/>
+          <w:szCs w:val="28"/>
+        </w:rPr>
+      </w:pPr>
+    </w:p>
+    <w:p>
+      <w:pPr>
+        <w:pStyle w:val="12"/>
+        <w:keepNext w:val="0"/>
+        <w:keepLines w:val="0"/>
+        <w:widowControl/>
+        <w:suppressLineNumbers w:val="0"/>
+        <w:ind w:left="720"/>
+        <w:jc w:val="both"/>
+        <w:rPr>
+          <w:rFonts w:hint="default" w:ascii="Times New Roman" w:hAnsi="Times New Roman" w:cs="Times New Roman"/>
+          <w:sz w:val="28"/>
+          <w:szCs w:val="28"/>
+        </w:rPr>
+      </w:pPr>
+    </w:p>
+    <w:p>
+      <w:pPr>
+        <w:pStyle w:val="12"/>
+        <w:keepNext w:val="0"/>
+        <w:keepLines w:val="0"/>
+        <w:widowControl/>
+        <w:suppressLineNumbers w:val="0"/>
+        <w:ind w:left="720"/>
+        <w:jc w:val="both"/>
+        <w:rPr>
+          <w:rFonts w:hint="default" w:ascii="Times New Roman" w:hAnsi="Times New Roman" w:cs="Times New Roman"/>
+          <w:sz w:val="28"/>
+          <w:szCs w:val="28"/>
+        </w:rPr>
+      </w:pPr>
+    </w:p>
+    <w:p>
+      <w:pPr>
+        <w:pStyle w:val="12"/>
+        <w:keepNext w:val="0"/>
+        <w:keepLines w:val="0"/>
+        <w:widowControl/>
+        <w:suppressLineNumbers w:val="0"/>
+        <w:ind w:left="720"/>
+        <w:jc w:val="both"/>
+        <w:rPr>
+          <w:rFonts w:hint="default" w:ascii="Times New Roman" w:hAnsi="Times New Roman" w:cs="Times New Roman"/>
+          <w:sz w:val="28"/>
+          <w:szCs w:val="28"/>
+        </w:rPr>
+      </w:pPr>
+    </w:p>
+    <w:p>
+      <w:pPr>
+        <w:keepNext w:val="0"/>
+        <w:keepLines w:val="0"/>
+        <w:widowControl/>
+        <w:numPr>
+          <w:numId w:val="0"/>
+        </w:numPr>
+        <w:suppressLineNumbers w:val="0"/>
+        <w:ind w:leftChars="0"/>
+        <w:jc w:val="both"/>
+        <w:rPr>
+          <w:rFonts w:hint="default" w:ascii="Times New Roman" w:hAnsi="Times New Roman" w:cs="Times New Roman"/>
+          <w:b/>
+          <w:bCs/>
+          <w:sz w:val="28"/>
+          <w:szCs w:val="28"/>
+        </w:rPr>
+      </w:pPr>
+      <w:r>
+        <w:rPr>
+          <w:rFonts w:hint="default" w:ascii="Times New Roman" w:hAnsi="Times New Roman" w:eastAsia="SimSun" w:cs="Times New Roman"/>
+          <w:b/>
+          <w:bCs/>
+          <w:kern w:val="0"/>
+          <w:sz w:val="28"/>
+          <w:szCs w:val="28"/>
+          <w:lang w:val="en-US" w:eastAsia="zh-CN" w:bidi="ar"/>
+        </w:rPr>
+        <w:t xml:space="preserve"> Class diagram  </w:t>
+      </w:r>
+    </w:p>
+    <w:p>
+      <w:pPr>
+        <w:pStyle w:val="12"/>
+        <w:keepNext w:val="0"/>
+        <w:keepLines w:val="0"/>
+        <w:widowControl/>
+        <w:suppressLineNumbers w:val="0"/>
+        <w:ind w:left="720"/>
+        <w:jc w:val="both"/>
+        <w:rPr>
+          <w:rFonts w:hint="default" w:ascii="Times New Roman" w:hAnsi="Times New Roman" w:cs="Times New Roman"/>
+          <w:sz w:val="28"/>
+          <w:szCs w:val="28"/>
+        </w:rPr>
+      </w:pPr>
+    </w:p>
+    <w:p>
+      <w:pPr>
+        <w:pStyle w:val="12"/>
+        <w:keepNext w:val="0"/>
+        <w:keepLines w:val="0"/>
+        <w:widowControl/>
+        <w:numPr>
+          <w:numId w:val="0"/>
+        </w:numPr>
+        <w:suppressLineNumbers w:val="0"/>
+        <w:ind w:leftChars="0" w:right="0" w:rightChars="0"/>
+        <w:jc w:val="both"/>
+        <w:rPr>
+          <w:rFonts w:hint="default" w:ascii="Times New Roman" w:hAnsi="Times New Roman" w:cs="Times New Roman"/>
+          <w:sz w:val="28"/>
+          <w:szCs w:val="28"/>
+        </w:rPr>
+      </w:pPr>
+      <w:r>
+        <w:rPr>
+          <w:rFonts w:hint="default" w:ascii="Times New Roman" w:hAnsi="Times New Roman" w:cs="Times New Roman"/>
+          <w:sz w:val="28"/>
+          <w:szCs w:val="28"/>
+        </w:rPr>
+        <w:drawing>
+          <wp:inline distT="0" distB="0" distL="114300" distR="114300">
+            <wp:extent cx="5273040" cy="4305300"/>
+            <wp:effectExtent l="0" t="0" r="3810" b="0"/>
+            <wp:docPr id="1" name="Picture 1"/>
+            <wp:cNvGraphicFramePr>
+              <a:graphicFrameLocks xmlns:a="http://schemas.openxmlformats.org/drawingml/2006/main" noChangeAspect="1"/>
+            </wp:cNvGraphicFramePr>
+            <a:graphic xmlns:a="http://schemas.openxmlformats.org/drawingml/2006/main">
+              <a:graphicData uri="http://schemas.openxmlformats.org/drawingml/2006/picture">
+                <pic:pic xmlns:pic="http://schemas.openxmlformats.org/drawingml/2006/picture">
+                  <pic:nvPicPr>
+                    <pic:cNvPr id="1" name="Picture 1"/>
+                    <pic:cNvPicPr>
+                      <a:picLocks noChangeAspect="1"/>
+                    </pic:cNvPicPr>
+                  </pic:nvPicPr>
+                  <pic:blipFill>
+                    <a:blip r:embed="rId4"/>
+                    <a:stretch>
+                      <a:fillRect/>
+                    </a:stretch>
+                  </pic:blipFill>
+                  <pic:spPr>
+                    <a:xfrm>
+                      <a:off x="0" y="0"/>
+                      <a:ext cx="5273040" cy="4305300"/>
+                    </a:xfrm>
+                    <a:prstGeom prst="rect">
+                      <a:avLst/>
+                    </a:prstGeom>
+                    <a:noFill/>
+                    <a:ln>
+                      <a:noFill/>
+                    </a:ln>
+                  </pic:spPr>
+                </pic:pic>
+              </a:graphicData>
+            </a:graphic>
+          </wp:inline>
+        </w:drawing>
+      </w:r>
+    </w:p>
+    <w:p>
+      <w:pPr>
+        <w:pStyle w:val="12"/>
+        <w:keepNext w:val="0"/>
+        <w:keepLines w:val="0"/>
+        <w:widowControl/>
+        <w:numPr>
+          <w:numId w:val="0"/>
+        </w:numPr>
+        <w:suppressLineNumbers w:val="0"/>
+        <w:ind w:leftChars="0" w:right="0" w:rightChars="0"/>
+        <w:jc w:val="both"/>
+        <w:rPr>
+          <w:rFonts w:hint="default" w:ascii="Times New Roman" w:hAnsi="Times New Roman" w:cs="Times New Roman"/>
+          <w:sz w:val="28"/>
+          <w:szCs w:val="28"/>
+        </w:rPr>
+      </w:pPr>
+      <w:r>
+        <w:rPr>
+          <w:rStyle w:val="13"/>
+          <w:rFonts w:hint="default" w:ascii="Times New Roman" w:hAnsi="Times New Roman" w:cs="Times New Roman"/>
+          <w:sz w:val="28"/>
+          <w:szCs w:val="28"/>
         </w:rPr>
         <w:t>Challenges Faced</w:t>
       </w:r>
     </w:p>
     <w:p>
       <w:pPr>
-        <w:pStyle w:val="11"/>
-        <w:keepNext w:val="0"/>
-        <w:keepLines w:val="0"/>
-        <w:widowControl/>
-        <w:suppressLineNumbers w:val="0"/>
-        <w:ind w:left="720"/>
-        <w:rPr>
-          <w:rFonts w:hint="default" w:ascii="Times New Roman" w:hAnsi="Times New Roman" w:cs="Times New Roman"/>
-        </w:rPr>
-      </w:pPr>
-      <w:r>
-        <w:rPr>
-          <w:rStyle w:val="12"/>
-          <w:rFonts w:hint="default" w:ascii="Times New Roman" w:hAnsi="Times New Roman" w:cs="Times New Roman"/>
+        <w:pStyle w:val="12"/>
+        <w:keepNext w:val="0"/>
+        <w:keepLines w:val="0"/>
+        <w:widowControl/>
+        <w:numPr>
+          <w:numId w:val="0"/>
+        </w:numPr>
+        <w:suppressLineNumbers w:val="0"/>
+        <w:ind w:leftChars="0" w:right="0" w:rightChars="0"/>
+        <w:jc w:val="both"/>
+        <w:rPr>
+          <w:rFonts w:hint="default" w:ascii="Times New Roman" w:hAnsi="Times New Roman" w:cs="Times New Roman"/>
+          <w:sz w:val="28"/>
+          <w:szCs w:val="28"/>
+        </w:rPr>
+      </w:pPr>
+      <w:r>
+        <w:rPr>
+          <w:rStyle w:val="13"/>
+          <w:rFonts w:hint="default" w:ascii="Times New Roman" w:hAnsi="Times New Roman" w:cs="Times New Roman"/>
+          <w:sz w:val="28"/>
+          <w:szCs w:val="28"/>
         </w:rPr>
         <w:t>User Interaction Design:</w:t>
       </w:r>
       <w:r>
         <w:rPr>
           <w:rFonts w:hint="default" w:ascii="Times New Roman" w:hAnsi="Times New Roman" w:cs="Times New Roman"/>
+          <w:sz w:val="28"/>
+          <w:szCs w:val="28"/>
         </w:rPr>
         <w:t xml:space="preserve"> Designing a clean flow where users could easily switch between automatic and manual incident reporting without restarting the program required careful structuring of loops and conditionals.</w:t>
       </w:r>
     </w:p>
     <w:p>
       <w:pPr>
-        <w:pStyle w:val="11"/>
-        <w:keepNext w:val="0"/>
-        <w:keepLines w:val="0"/>
-        <w:widowControl/>
-        <w:suppressLineNumbers w:val="0"/>
-        <w:ind w:left="720"/>
-        <w:rPr>
-          <w:rFonts w:hint="default" w:ascii="Times New Roman" w:hAnsi="Times New Roman" w:cs="Times New Roman"/>
-        </w:rPr>
-      </w:pPr>
-      <w:r>
-        <w:rPr>
-          <w:rStyle w:val="12"/>
-          <w:rFonts w:hint="default" w:ascii="Times New Roman" w:hAnsi="Times New Roman" w:cs="Times New Roman"/>
+        <w:pStyle w:val="12"/>
+        <w:keepNext w:val="0"/>
+        <w:keepLines w:val="0"/>
+        <w:widowControl/>
+        <w:numPr>
+          <w:numId w:val="0"/>
+        </w:numPr>
+        <w:suppressLineNumbers w:val="0"/>
+        <w:ind w:leftChars="0" w:right="0" w:rightChars="0"/>
+        <w:jc w:val="both"/>
+        <w:rPr>
+          <w:rFonts w:hint="default" w:ascii="Times New Roman" w:hAnsi="Times New Roman" w:cs="Times New Roman"/>
+          <w:sz w:val="28"/>
+          <w:szCs w:val="28"/>
+        </w:rPr>
+      </w:pPr>
+      <w:r>
+        <w:rPr>
+          <w:rStyle w:val="13"/>
+          <w:rFonts w:hint="default" w:ascii="Times New Roman" w:hAnsi="Times New Roman" w:cs="Times New Roman"/>
+          <w:sz w:val="28"/>
+          <w:szCs w:val="28"/>
         </w:rPr>
         <w:t>Error Handling:</w:t>
       </w:r>
       <w:r>
         <w:rPr>
           <w:rFonts w:hint="default" w:ascii="Times New Roman" w:hAnsi="Times New Roman" w:cs="Times New Roman"/>
+          <w:sz w:val="28"/>
+          <w:szCs w:val="28"/>
         </w:rPr>
         <w:t xml:space="preserve"> Managing invalid inputs (e.g., wrong usernames/passwords, invalid incident types, difficulty out of range) gracefully without crashing the program was initially tricky but improved after iterative testing.</w:t>
       </w:r>
     </w:p>
     <w:p>
       <w:pPr>
-        <w:pStyle w:val="11"/>
-        <w:keepNext w:val="0"/>
-        <w:keepLines w:val="0"/>
-        <w:widowControl/>
-        <w:suppressLineNumbers w:val="0"/>
-        <w:ind w:left="720"/>
-        <w:rPr>
-          <w:rFonts w:hint="default" w:ascii="Times New Roman" w:hAnsi="Times New Roman" w:cs="Times New Roman"/>
-        </w:rPr>
-      </w:pPr>
-      <w:r>
-        <w:rPr>
-          <w:rStyle w:val="12"/>
-          <w:rFonts w:hint="default" w:ascii="Times New Roman" w:hAnsi="Times New Roman" w:cs="Times New Roman"/>
+        <w:pStyle w:val="12"/>
+        <w:keepNext w:val="0"/>
+        <w:keepLines w:val="0"/>
+        <w:widowControl/>
+        <w:numPr>
+          <w:numId w:val="0"/>
+        </w:numPr>
+        <w:suppressLineNumbers w:val="0"/>
+        <w:ind w:leftChars="0" w:right="0" w:rightChars="0"/>
+        <w:jc w:val="both"/>
+        <w:rPr>
+          <w:rFonts w:hint="default" w:ascii="Times New Roman" w:hAnsi="Times New Roman" w:cs="Times New Roman"/>
+          <w:sz w:val="28"/>
+          <w:szCs w:val="28"/>
+        </w:rPr>
+      </w:pPr>
+      <w:r>
+        <w:rPr>
+          <w:rStyle w:val="13"/>
+          <w:rFonts w:hint="default" w:ascii="Times New Roman" w:hAnsi="Times New Roman" w:cs="Times New Roman"/>
+          <w:sz w:val="28"/>
+          <w:szCs w:val="28"/>
         </w:rPr>
         <w:t>Balancing Simplicity and Flexibility:</w:t>
       </w:r>
       <w:r>
         <w:rPr>
           <w:rFonts w:hint="default" w:ascii="Times New Roman" w:hAnsi="Times New Roman" w:cs="Times New Roman"/>
+          <w:sz w:val="28"/>
+          <w:szCs w:val="28"/>
         </w:rPr>
         <w:t xml:space="preserve"> Adding enough functionality (like multiple unit types, dynamic difficulty, scoring system) while keeping the system simple and readable was a challenge.</w:t>
       </w:r>
     </w:p>
     <w:p>
       <w:pPr>
-        <w:rPr>
-          <w:rFonts w:hint="default" w:ascii="Times New Roman" w:hAnsi="Times New Roman" w:cs="Times New Roman"/>
+        <w:jc w:val="both"/>
+        <w:rPr>
+          <w:rFonts w:hint="default" w:ascii="Times New Roman" w:hAnsi="Times New Roman" w:cs="Times New Roman"/>
+          <w:sz w:val="28"/>
+          <w:szCs w:val="28"/>
         </w:rPr>
       </w:pPr>
     </w:p>
@@ -671,7 +1076,7 @@
     <w:lsdException w:unhideWhenUsed="0" w:uiPriority="0" w:semiHidden="0" w:name="Normal Indent"/>
     <w:lsdException w:unhideWhenUsed="0" w:uiPriority="0" w:semiHidden="0" w:name="footnote text"/>
     <w:lsdException w:unhideWhenUsed="0" w:uiPriority="0" w:semiHidden="0" w:name="annotation text"/>
-    <w:lsdException w:unhideWhenUsed="0" w:uiPriority="0" w:semiHidden="0" w:name="header"/>
+    <w:lsdException w:qFormat="1" w:unhideWhenUsed="0" w:uiPriority="0" w:semiHidden="0" w:name="header"/>
     <w:lsdException w:unhideWhenUsed="0" w:uiPriority="0" w:semiHidden="0" w:name="footer"/>
     <w:lsdException w:unhideWhenUsed="0" w:uiPriority="0" w:semiHidden="0" w:name="index heading"/>
     <w:lsdException w:qFormat="1" w:uiPriority="0" w:name="caption"/>
@@ -705,7 +1110,7 @@
     <w:lsdException w:qFormat="1" w:unhideWhenUsed="0" w:uiPriority="0" w:semiHidden="0" w:name="Title"/>
     <w:lsdException w:unhideWhenUsed="0" w:uiPriority="0" w:semiHidden="0" w:name="Closing"/>
     <w:lsdException w:unhideWhenUsed="0" w:uiPriority="0" w:semiHidden="0" w:name="Signature"/>
-    <w:lsdException w:unhideWhenUsed="0" w:uiPriority="0" w:name="Default Paragraph Font"/>
+    <w:lsdException w:qFormat="1" w:unhideWhenUsed="0" w:uiPriority="0" w:name="Default Paragraph Font"/>
     <w:lsdException w:unhideWhenUsed="0" w:uiPriority="0" w:semiHidden="0" w:name="Body Text"/>
     <w:lsdException w:unhideWhenUsed="0" w:uiPriority="0" w:semiHidden="0" w:name="Body Text Indent"/>
     <w:lsdException w:unhideWhenUsed="0" w:uiPriority="0" w:semiHidden="0" w:name="List Continue"/>
@@ -732,18 +1137,18 @@
     <w:lsdException w:unhideWhenUsed="0" w:uiPriority="0" w:semiHidden="0" w:name="Document Map"/>
     <w:lsdException w:unhideWhenUsed="0" w:uiPriority="0" w:semiHidden="0" w:name="Plain Text"/>
     <w:lsdException w:unhideWhenUsed="0" w:uiPriority="0" w:semiHidden="0" w:name="E-mail Signature"/>
-    <w:lsdException w:unhideWhenUsed="0" w:uiPriority="0" w:semiHidden="0" w:name="Normal (Web)"/>
+    <w:lsdException w:qFormat="1" w:unhideWhenUsed="0" w:uiPriority="0" w:semiHidden="0" w:name="Normal (Web)"/>
     <w:lsdException w:unhideWhenUsed="0" w:uiPriority="0" w:semiHidden="0" w:name="HTML Acronym"/>
     <w:lsdException w:unhideWhenUsed="0" w:uiPriority="0" w:semiHidden="0" w:name="HTML Address"/>
     <w:lsdException w:unhideWhenUsed="0" w:uiPriority="0" w:semiHidden="0" w:name="HTML Cite"/>
-    <w:lsdException w:unhideWhenUsed="0" w:uiPriority="0" w:semiHidden="0" w:name="HTML Code"/>
+    <w:lsdException w:qFormat="1" w:unhideWhenUsed="0" w:uiPriority="0" w:semiHidden="0" w:name="HTML Code"/>
     <w:lsdException w:unhideWhenUsed="0" w:uiPriority="0" w:semiHidden="0" w:name="HTML Definition"/>
     <w:lsdException w:unhideWhenUsed="0" w:uiPriority="0" w:semiHidden="0" w:name="HTML Keyboard"/>
-    <w:lsdException w:unhideWhenUsed="0" w:uiPriority="0" w:semiHidden="0" w:name="HTML Preformatted"/>
+    <w:lsdException w:qFormat="1" w:unhideWhenUsed="0" w:uiPriority="0" w:semiHidden="0" w:name="HTML Preformatted"/>
     <w:lsdException w:unhideWhenUsed="0" w:uiPriority="0" w:semiHidden="0" w:name="HTML Sample"/>
     <w:lsdException w:unhideWhenUsed="0" w:uiPriority="0" w:semiHidden="0" w:name="HTML Typewriter"/>
     <w:lsdException w:unhideWhenUsed="0" w:uiPriority="0" w:semiHidden="0" w:name="HTML Variable"/>
-    <w:lsdException w:unhideWhenUsed="0" w:uiPriority="0" w:name="Normal Table"/>
+    <w:lsdException w:qFormat="1" w:unhideWhenUsed="0" w:uiPriority="0" w:name="Normal Table"/>
     <w:lsdException w:unhideWhenUsed="0" w:uiPriority="0" w:semiHidden="0" w:name="annotation subject"/>
     <w:lsdException w:unhideWhenUsed="0" w:uiPriority="0" w:semiHidden="0" w:name="Table Simple 1"/>
     <w:lsdException w:unhideWhenUsed="0" w:uiPriority="0" w:semiHidden="0" w:name="Table Simple 2"/>
@@ -938,14 +1343,37 @@
       <w:lang w:val="en-US" w:eastAsia="zh-CN" w:bidi="ar"/>
     </w:rPr>
   </w:style>
-  <w:style w:type="character" w:default="1" w:styleId="4">
+  <w:style w:type="paragraph" w:styleId="4">
+    <w:name w:val="heading 6"/>
+    <w:next w:val="1"/>
+    <w:semiHidden/>
+    <w:unhideWhenUsed/>
+    <w:qFormat/>
+    <w:uiPriority w:val="0"/>
+    <w:pPr>
+      <w:spacing w:before="0" w:beforeAutospacing="1" w:after="0" w:afterAutospacing="1"/>
+      <w:jc w:val="left"/>
+    </w:pPr>
+    <w:rPr>
+      <w:rFonts w:hint="eastAsia" w:ascii="SimSun" w:hAnsi="SimSun" w:eastAsia="SimSun" w:cs="SimSun"/>
+      <w:b/>
+      <w:bCs/>
+      <w:kern w:val="0"/>
+      <w:sz w:val="15"/>
+      <w:szCs w:val="15"/>
+      <w:lang w:val="en-US" w:eastAsia="zh-CN" w:bidi="ar"/>
+    </w:rPr>
+  </w:style>
+  <w:style w:type="character" w:default="1" w:styleId="5">
     <w:name w:val="Default Paragraph Font"/>
     <w:semiHidden/>
+    <w:qFormat/>
     <w:uiPriority w:val="0"/>
   </w:style>
-  <w:style w:type="table" w:default="1" w:styleId="5">
+  <w:style w:type="table" w:default="1" w:styleId="6">
     <w:name w:val="Normal Table"/>
     <w:semiHidden/>
+    <w:qFormat/>
     <w:uiPriority w:val="0"/>
     <w:tblPr>
       <w:tblCellMar>
@@ -956,9 +1384,9 @@
       </w:tblCellMar>
     </w:tblPr>
   </w:style>
-  <w:style w:type="character" w:styleId="6">
+  <w:style w:type="character" w:styleId="7">
     <w:name w:val="Emphasis"/>
-    <w:basedOn w:val="4"/>
+    <w:basedOn w:val="5"/>
     <w:qFormat/>
     <w:uiPriority w:val="0"/>
     <w:rPr>
@@ -966,7 +1394,7 @@
       <w:iCs/>
     </w:rPr>
   </w:style>
-  <w:style w:type="paragraph" w:styleId="7">
+  <w:style w:type="paragraph" w:styleId="8">
     <w:name w:val="footer"/>
     <w:basedOn w:val="1"/>
     <w:uiPriority w:val="0"/>
@@ -983,9 +1411,10 @@
       <w:szCs w:val="18"/>
     </w:rPr>
   </w:style>
-  <w:style w:type="paragraph" w:styleId="8">
+  <w:style w:type="paragraph" w:styleId="9">
     <w:name w:val="header"/>
     <w:basedOn w:val="1"/>
+    <w:qFormat/>
     <w:uiPriority w:val="0"/>
     <w:pPr>
       <w:tabs>
@@ -999,9 +1428,10 @@
       <w:szCs w:val="18"/>
     </w:rPr>
   </w:style>
-  <w:style w:type="character" w:styleId="9">
+  <w:style w:type="character" w:styleId="10">
     <w:name w:val="HTML Code"/>
-    <w:basedOn w:val="4"/>
+    <w:basedOn w:val="5"/>
+    <w:qFormat/>
     <w:uiPriority w:val="0"/>
     <w:rPr>
       <w:rFonts w:ascii="Courier New" w:hAnsi="Courier New" w:cs="Courier New"/>
@@ -1009,8 +1439,9 @@
       <w:szCs w:val="20"/>
     </w:rPr>
   </w:style>
-  <w:style w:type="paragraph" w:styleId="10">
+  <w:style w:type="paragraph" w:styleId="11">
     <w:name w:val="HTML Preformatted"/>
+    <w:qFormat/>
     <w:uiPriority w:val="0"/>
     <w:pPr>
       <w:tabs>
@@ -1041,8 +1472,9 @@
       <w:lang w:val="en-US" w:eastAsia="zh-CN" w:bidi="ar"/>
     </w:rPr>
   </w:style>
-  <w:style w:type="paragraph" w:styleId="11">
+  <w:style w:type="paragraph" w:styleId="12">
     <w:name w:val="Normal (Web)"/>
+    <w:qFormat/>
     <w:uiPriority w:val="0"/>
     <w:pPr>
       <w:spacing w:before="0" w:beforeAutospacing="1" w:after="0" w:afterAutospacing="1"/>
@@ -1050,15 +1482,16 @@
       <w:jc w:val="left"/>
     </w:pPr>
     <w:rPr>
+      <w:rFonts w:ascii="Times New Roman" w:hAnsi="Times New Roman" w:eastAsia="SimSun" w:cs="Times New Roman"/>
       <w:kern w:val="0"/>
       <w:sz w:val="24"/>
       <w:szCs w:val="24"/>
       <w:lang w:val="en-US" w:eastAsia="zh-CN" w:bidi="ar"/>
     </w:rPr>
   </w:style>
-  <w:style w:type="character" w:styleId="12">
+  <w:style w:type="character" w:styleId="13">
     <w:name w:val="Strong"/>
-    <w:basedOn w:val="4"/>
+    <w:basedOn w:val="5"/>
     <w:qFormat/>
     <w:uiPriority w:val="0"/>
     <w:rPr>
